--- a/investigations/23 and me.docx
+++ b/investigations/23 and me.docx
@@ -71,7 +71,7 @@
           <w:rFonts w:ascii="Helvetica" w:eastAsia="Times New Roman" w:hAnsi="Helvetica" w:cs="Times New Roman"/>
           <w:color w:val="24292E"/>
         </w:rPr>
-        <w:t>Who is involved? (A person? A company?)</w:t>
+        <w:t>Who is involved?</w:t>
       </w:r>
     </w:p>
     <w:p>
@@ -241,8 +241,6 @@
         </w:rPr>
         <w:t>DNA chromosomes</w:t>
       </w:r>
-      <w:bookmarkStart w:id="0" w:name="_GoBack"/>
-      <w:bookmarkEnd w:id="0"/>
     </w:p>
     <w:p>
       <w:pPr>
@@ -306,51 +304,11 @@
         </w:rPr>
         <w:t>How does the application relate to the world? What are the implications? (Opportunities? Risks?)</w:t>
       </w:r>
-    </w:p>
-    <w:p>
-      <w:pPr>
-        <w:shd w:val="clear" w:color="auto" w:fill="FFFFFF"/>
-        <w:spacing w:after="240"/>
-        <w:rPr>
-          <w:rFonts w:ascii="Helvetica" w:eastAsia="Times New Roman" w:hAnsi="Helvetica" w:cs="Times New Roman"/>
-          <w:color w:val="24292E"/>
-        </w:rPr>
-      </w:pPr>
-      <w:r>
-        <w:rPr>
-          <w:rFonts w:ascii="Helvetica" w:eastAsia="Times New Roman" w:hAnsi="Helvetica" w:cs="Times New Roman"/>
-          <w:color w:val="24292E"/>
-        </w:rPr>
-        <w:t>How do you know you're done?</w:t>
-      </w:r>
-    </w:p>
-    <w:p>
-      <w:pPr>
-        <w:numPr>
-          <w:ilvl w:val="0"/>
-          <w:numId w:val="2"/>
-        </w:numPr>
-        <w:shd w:val="clear" w:color="auto" w:fill="FFFFFF"/>
-        <w:spacing w:before="100" w:beforeAutospacing="1" w:after="100" w:afterAutospacing="1"/>
-        <w:rPr>
-          <w:rFonts w:ascii="Helvetica" w:eastAsia="Times New Roman" w:hAnsi="Helvetica" w:cs="Times New Roman"/>
-          <w:color w:val="24292E"/>
-        </w:rPr>
-      </w:pPr>
-      <w:r>
-        <w:rPr>
-          <w:rFonts w:ascii="Helvetica" w:eastAsia="Times New Roman" w:hAnsi="Helvetica" w:cs="Times New Roman"/>
-          <w:color w:val="24292E"/>
-        </w:rPr>
-        <w:t>You have delivered your presentation to the class.</w:t>
-      </w:r>
-    </w:p>
-    <w:p>
-      <w:pPr>
-        <w:numPr>
-          <w:ilvl w:val="0"/>
-          <w:numId w:val="2"/>
-        </w:numPr>
+      <w:bookmarkStart w:id="0" w:name="_GoBack"/>
+      <w:bookmarkEnd w:id="0"/>
+    </w:p>
+    <w:p>
+      <w:pPr>
         <w:shd w:val="clear" w:color="auto" w:fill="FFFFFF"/>
         <w:spacing w:before="60" w:after="100" w:afterAutospacing="1"/>
         <w:rPr>
@@ -358,20 +316,9 @@
           <w:color w:val="24292E"/>
         </w:rPr>
       </w:pPr>
-      <w:r>
-        <w:rPr>
-          <w:rFonts w:ascii="Helvetica" w:eastAsia="Times New Roman" w:hAnsi="Helvetica" w:cs="Times New Roman"/>
-          <w:color w:val="24292E"/>
-        </w:rPr>
-        <w:t>You have a set of slides (and/or other materials) for your presentation.</w:t>
-      </w:r>
-    </w:p>
-    <w:p>
-      <w:pPr>
-        <w:numPr>
-          <w:ilvl w:val="0"/>
-          <w:numId w:val="2"/>
-        </w:numPr>
+    </w:p>
+    <w:p>
+      <w:pPr>
         <w:shd w:val="clear" w:color="auto" w:fill="FFFFFF"/>
         <w:spacing w:before="60" w:after="100" w:afterAutospacing="1"/>
         <w:rPr>
@@ -384,24 +331,18 @@
           <w:rFonts w:ascii="Helvetica" w:eastAsia="Times New Roman" w:hAnsi="Helvetica" w:cs="Times New Roman"/>
           <w:color w:val="24292E"/>
         </w:rPr>
-        <w:t xml:space="preserve">You share materials with the class through </w:t>
-      </w:r>
-      <w:proofErr w:type="spellStart"/>
-      <w:r>
-        <w:rPr>
-          <w:rFonts w:ascii="Helvetica" w:eastAsia="Times New Roman" w:hAnsi="Helvetica" w:cs="Times New Roman"/>
-          <w:color w:val="24292E"/>
-        </w:rPr>
-        <w:t>github</w:t>
-      </w:r>
-      <w:proofErr w:type="spellEnd"/>
-      <w:r>
-        <w:rPr>
-          <w:rFonts w:ascii="Helvetica" w:eastAsia="Times New Roman" w:hAnsi="Helvetica" w:cs="Times New Roman"/>
-          <w:color w:val="24292E"/>
-        </w:rPr>
-        <w:t xml:space="preserve"> or appropriate means.</w:t>
-      </w:r>
+        <w:br/>
+      </w:r>
+    </w:p>
+    <w:p>
+      <w:pPr>
+        <w:shd w:val="clear" w:color="auto" w:fill="FFFFFF"/>
+        <w:spacing w:before="60" w:after="100" w:afterAutospacing="1"/>
+        <w:rPr>
+          <w:rFonts w:ascii="Helvetica" w:eastAsia="Times New Roman" w:hAnsi="Helvetica" w:cs="Times New Roman"/>
+          <w:color w:val="24292E"/>
+        </w:rPr>
+      </w:pPr>
     </w:p>
     <w:sectPr>
       <w:pgSz w:w="12240" w:h="15840"/>
